--- a/Requerimientos grupales/CA35.docx
+++ b/Requerimientos grupales/CA35.docx
@@ -216,29 +216,49 @@
       </w:r>
       <w:r>
         <w:rPr>
+          <w:b/>
+          <w:color w:val="0D0D0D" w:themeColor="text1" w:themeTint="F2"/>
+          <w:sz w:val="20"/>
+          <w:szCs w:val="20"/>
+          <w:u w:val="single"/>
+        </w:rPr>
+        <w:t>CA35 {}</w:t>
+      </w:r>
+    </w:p>
+    <w:p>
+      <w:pPr>
+        <w:rPr>
+          <w:b/>
+          <w:sz w:val="24"/>
+          <w:szCs w:val="24"/>
+        </w:rPr>
+      </w:pPr>
+      <w:r>
+        <w:rPr>
+          <w:b/>
+          <w:sz w:val="24"/>
+          <w:szCs w:val="24"/>
+        </w:rPr>
+        <w:t>Analista Funcional:</w:t>
+      </w:r>
+      <w:r>
+        <w:rPr>
           <w:i/>
           <w:color w:val="A6A6A6" w:themeColor="background1" w:themeShade="A6"/>
           <w:sz w:val="20"/>
           <w:szCs w:val="20"/>
         </w:rPr>
-        <w:t>CA35{}</w:t>
+        <w:t xml:space="preserve"> </w:t>
       </w:r>
-    </w:p>
-    <w:p>
-      <w:pPr>
+      <w:r>
         <w:rPr>
           <w:b/>
-          <w:sz w:val="24"/>
-          <w:szCs w:val="24"/>
-        </w:rPr>
-      </w:pPr>
-      <w:r>
-        <w:rPr>
-          <w:b/>
-          <w:sz w:val="24"/>
-          <w:szCs w:val="24"/>
-        </w:rPr>
-        <w:t>Analista Funcional:</w:t>
+          <w:color w:val="0D0D0D" w:themeColor="text1" w:themeTint="F2"/>
+          <w:sz w:val="20"/>
+          <w:szCs w:val="20"/>
+          <w:u w:val="single"/>
+        </w:rPr>
+        <w:t>Juan Sebastián Acevedo Bermúdez</w:t>
       </w:r>
       <w:r>
         <w:rPr>
@@ -247,7 +267,7 @@
           <w:sz w:val="20"/>
           <w:szCs w:val="20"/>
         </w:rPr>
-        <w:t xml:space="preserve">[En este campo se debe indicar el nombre completo de la persona que está especificando el requerimiento] </w:t>
+        <w:t xml:space="preserve"> </w:t>
       </w:r>
     </w:p>
     <w:p>
@@ -329,7 +349,27 @@
                 <w:sz w:val="20"/>
                 <w:szCs w:val="20"/>
               </w:rPr>
-              <w:t>[En este campo se debe indicar el ID del paquete funcional y el ID del caso de uso afectado por el requerimiento. Ej: PF01_CU01</w:t>
+              <w:t xml:space="preserve">[En este campo se debe indicar el ID del paquete funcional y el ID del caso de uso afectado por el requerimiento. </w:t>
+            </w:r>
+            <w:proofErr w:type="spellStart"/>
+            <w:r>
+              <w:rPr>
+                <w:i/>
+                <w:color w:val="A6A6A6" w:themeColor="background1" w:themeShade="A6"/>
+                <w:sz w:val="20"/>
+                <w:szCs w:val="20"/>
+              </w:rPr>
+              <w:t>Ej</w:t>
+            </w:r>
+            <w:proofErr w:type="spellEnd"/>
+            <w:r>
+              <w:rPr>
+                <w:i/>
+                <w:color w:val="A6A6A6" w:themeColor="background1" w:themeShade="A6"/>
+                <w:sz w:val="20"/>
+                <w:szCs w:val="20"/>
+              </w:rPr>
+              <w:t>: PF01_CU01</w:t>
             </w:r>
             <w:r>
               <w:rPr>
@@ -438,8 +478,9 @@
                 <w:sz w:val="20"/>
                 <w:szCs w:val="20"/>
               </w:rPr>
-              <w:t>ción de</w:t>
-            </w:r>
+              <w:t xml:space="preserve">ción </w:t>
+            </w:r>
+            <w:proofErr w:type="spellStart"/>
             <w:r>
               <w:rPr>
                 <w:i/>
@@ -447,7 +488,26 @@
                 <w:sz w:val="20"/>
                 <w:szCs w:val="20"/>
               </w:rPr>
-              <w:t xml:space="preserve">caso de uso </w:t>
+              <w:t>de</w:t>
+            </w:r>
+            <w:r>
+              <w:rPr>
+                <w:i/>
+                <w:color w:val="000000" w:themeColor="text1"/>
+                <w:sz w:val="20"/>
+                <w:szCs w:val="20"/>
+              </w:rPr>
+              <w:t>caso</w:t>
+            </w:r>
+            <w:proofErr w:type="spellEnd"/>
+            <w:r>
+              <w:rPr>
+                <w:i/>
+                <w:color w:val="000000" w:themeColor="text1"/>
+                <w:sz w:val="20"/>
+                <w:szCs w:val="20"/>
+              </w:rPr>
+              <w:t xml:space="preserve"> de uso </w:t>
             </w:r>
           </w:p>
           <w:p>
@@ -596,7 +656,27 @@
                 <w:sz w:val="20"/>
                 <w:szCs w:val="20"/>
               </w:rPr>
-              <w:t>[En este campo se debe indicar el nombre del caso de uso que se está modificando o creando. Ej: Adjudicar Apoyos de Sostenimiento]</w:t>
+              <w:t xml:space="preserve">[En este campo se debe indicar el nombre del caso de uso que se está modificando o creando. </w:t>
+            </w:r>
+            <w:proofErr w:type="spellStart"/>
+            <w:r>
+              <w:rPr>
+                <w:i/>
+                <w:color w:val="A6A6A6" w:themeColor="background1" w:themeShade="A6"/>
+                <w:sz w:val="20"/>
+                <w:szCs w:val="20"/>
+              </w:rPr>
+              <w:t>Ej</w:t>
+            </w:r>
+            <w:proofErr w:type="spellEnd"/>
+            <w:r>
+              <w:rPr>
+                <w:i/>
+                <w:color w:val="A6A6A6" w:themeColor="background1" w:themeShade="A6"/>
+                <w:sz w:val="20"/>
+                <w:szCs w:val="20"/>
+              </w:rPr>
+              <w:t>: Adjudicar Apoyos de Sostenimiento]</w:t>
             </w:r>
           </w:p>
         </w:tc>
@@ -664,7 +744,27 @@
                 <w:sz w:val="20"/>
                 <w:szCs w:val="20"/>
               </w:rPr>
-              <w:t>[En este campo se debe realizar una descripción breve de la modificación que se debe realizar al caso de uso. Ej: Revisión integral de la funcionalidad Adjudicar Apoyos de Sostenimiento.]</w:t>
+              <w:t xml:space="preserve">[En este campo se debe realizar una descripción breve de la modificación que se debe realizar al caso de uso. </w:t>
+            </w:r>
+            <w:proofErr w:type="spellStart"/>
+            <w:r>
+              <w:rPr>
+                <w:i/>
+                <w:color w:val="A6A6A6" w:themeColor="background1" w:themeShade="A6"/>
+                <w:sz w:val="20"/>
+                <w:szCs w:val="20"/>
+              </w:rPr>
+              <w:t>Ej</w:t>
+            </w:r>
+            <w:proofErr w:type="spellEnd"/>
+            <w:r>
+              <w:rPr>
+                <w:i/>
+                <w:color w:val="A6A6A6" w:themeColor="background1" w:themeShade="A6"/>
+                <w:sz w:val="20"/>
+                <w:szCs w:val="20"/>
+              </w:rPr>
+              <w:t>: Revisión integral de la funcionalidad Adjudicar Apoyos de Sostenimiento.]</w:t>
             </w:r>
           </w:p>
         </w:tc>
@@ -705,6 +805,7 @@
               <w:jc w:val="both"/>
               <w:rPr>
                 <w:b/>
+                <w:color w:val="0D0D0D" w:themeColor="text1" w:themeTint="F2"/>
                 <w:sz w:val="24"/>
                 <w:szCs w:val="24"/>
                 <w:u w:val="single"/>
@@ -713,7 +814,7 @@
             <w:r>
               <w:rPr>
                 <w:b/>
-                <w:color w:val="A6A6A6" w:themeColor="background1" w:themeShade="A6"/>
+                <w:color w:val="0D0D0D" w:themeColor="text1" w:themeTint="F2"/>
                 <w:sz w:val="24"/>
                 <w:szCs w:val="24"/>
                 <w:u w:val="single"/>
@@ -723,11 +824,12 @@
             <w:r>
               <w:rPr>
                 <w:b/>
+                <w:color w:val="0D0D0D" w:themeColor="text1" w:themeTint="F2"/>
                 <w:sz w:val="24"/>
                 <w:szCs w:val="24"/>
                 <w:u w:val="single"/>
               </w:rPr>
-              <w:t>(yo como usuario quiero que la calculadora tenga un paréntesis que abre y otro que cierre)</w:t>
+              <w:t>(yo como usuario quiero que la calculadora que tenga un corchete para ordenar o encerrar números)</w:t>
             </w:r>
           </w:p>
           <w:p>
@@ -736,6 +838,7 @@
               <w:jc w:val="both"/>
               <w:rPr>
                 <w:b/>
+                <w:color w:val="0D0D0D" w:themeColor="text1" w:themeTint="F2"/>
                 <w:sz w:val="24"/>
                 <w:szCs w:val="24"/>
                 <w:u w:val="single"/>
@@ -744,23 +847,13 @@
             <w:r>
               <w:rPr>
                 <w:b/>
+                <w:color w:val="0D0D0D" w:themeColor="text1" w:themeTint="F2"/>
                 <w:sz w:val="24"/>
                 <w:szCs w:val="24"/>
                 <w:u w:val="single"/>
               </w:rPr>
-              <w:t>Calculador/public/index.php</w:t>
-            </w:r>
-          </w:p>
-          <w:p>
-            <w:pPr>
-              <w:contextualSpacing/>
-              <w:jc w:val="both"/>
-              <w:rPr>
-                <w:b/>
-                <w:sz w:val="24"/>
-                <w:szCs w:val="24"/>
-              </w:rPr>
-            </w:pPr>
+              <w:t>Calculadora/public/index.php</w:t>
+            </w:r>
           </w:p>
         </w:tc>
       </w:tr>
@@ -936,7 +1029,6 @@
           <w:sz w:val="28"/>
           <w:szCs w:val="28"/>
         </w:rPr>
-        <w:lastRenderedPageBreak/>
         <w:t>PROTOTIPOS</w:t>
       </w:r>
     </w:p>
@@ -958,6 +1050,7 @@
           <w:sz w:val="20"/>
           <w:szCs w:val="20"/>
         </w:rPr>
+        <w:lastRenderedPageBreak/>
         <w:t>[En esta sección se deben insertar todos los prototipos que se afectan o crean de acuerdo al requerimiento solicitado. Los prototipos que se relacionen en esta sección se deben insertar en el orden como se presenten de acuerdo al flujo del requerimiento]</w:t>
       </w:r>
     </w:p>
@@ -1566,7 +1659,7 @@
                         <a:blip r:embed="rId1">
                           <a:extLst>
                             <a:ext uri="{28A0092B-C50C-407E-A947-70E740481C1C}">
-                              <a14:useLocalDpi xmlns:a14="http://schemas.microsoft.com/office/drawing/2010/main" xmlns:wps="http://schemas.microsoft.com/office/word/2010/wordprocessingShape" xmlns:wpi="http://schemas.microsoft.com/office/word/2010/wordprocessingInk" xmlns:wpg="http://schemas.microsoft.com/office/word/2010/wordprocessingGroup" xmlns:w14="http://schemas.microsoft.com/office/word/2010/wordml" xmlns:w="http://schemas.openxmlformats.org/wordprocessingml/2006/main" xmlns:w10="urn:schemas-microsoft-com:office:word" xmlns:wp14="http://schemas.microsoft.com/office/word/2010/wordprocessingDrawing" xmlns:v="urn:schemas-microsoft-com:vml" xmlns:o="urn:schemas-microsoft-com:office:office" xmlns:mc="http://schemas.openxmlformats.org/markup-compatibility/2006" xmlns:wpc="http://schemas.microsoft.com/office/word/2010/wordprocessingCanvas" xmlns="" val="0"/>
+                              <a14:useLocalDpi xmlns="" xmlns:wpc="http://schemas.microsoft.com/office/word/2010/wordprocessingCanvas" xmlns:mc="http://schemas.openxmlformats.org/markup-compatibility/2006" xmlns:o="urn:schemas-microsoft-com:office:office" xmlns:v="urn:schemas-microsoft-com:vml" xmlns:wp14="http://schemas.microsoft.com/office/word/2010/wordprocessingDrawing" xmlns:w10="urn:schemas-microsoft-com:office:word" xmlns:w="http://schemas.openxmlformats.org/wordprocessingml/2006/main" xmlns:w14="http://schemas.microsoft.com/office/word/2010/wordml" xmlns:wpg="http://schemas.microsoft.com/office/word/2010/wordprocessingGroup" xmlns:wpi="http://schemas.microsoft.com/office/word/2010/wordprocessingInk" xmlns:wps="http://schemas.microsoft.com/office/word/2010/wordprocessingShape" xmlns:a14="http://schemas.microsoft.com/office/drawing/2010/main" val="0"/>
                             </a:ext>
                           </a:extLst>
                         </a:blip>
